--- a/presentations/2_final/Comments_From_Presentation.docx
+++ b/presentations/2_final/Comments_From_Presentation.docx
@@ -160,6 +160,9 @@
       <w:proofErr w:type="spellEnd"/>
       <w:r>
         <w:t xml:space="preserve"> plot</w:t>
+      </w:r>
+      <w:r>
+        <w:t xml:space="preserve"> </w:t>
       </w:r>
     </w:p>
     <w:sectPr>
